--- a/Framework Repository Snapshot.docx
+++ b/Framework Repository Snapshot.docx
@@ -20,10 +20,10 @@
     <w:p>
       <w:r>
         <w:drawing>
-          <wp:inline distT="0" distB="0" distL="0" distR="0" wp14:anchorId="16347D91" wp14:editId="09615710">
-            <wp:extent cx="5959356" cy="4023709"/>
-            <wp:effectExtent l="0" t="0" r="3810" b="0"/>
-            <wp:docPr id="754024553" name="Picture 1" descr="A screenshot of a computer&#10;&#10;AI-generated content may be incorrect."/>
+          <wp:inline distT="0" distB="0" distL="0" distR="0" wp14:anchorId="24409D31" wp14:editId="3D854156">
+            <wp:extent cx="8321761" cy="4023709"/>
+            <wp:effectExtent l="0" t="0" r="3175" b="0"/>
+            <wp:docPr id="1902330419" name="Picture 1" descr="A screenshot of a computer&#10;&#10;AI-generated content may be incorrect."/>
             <wp:cNvGraphicFramePr>
               <a:graphicFrameLocks xmlns:a="http://schemas.openxmlformats.org/drawingml/2006/main" noChangeAspect="1"/>
             </wp:cNvGraphicFramePr>
@@ -31,7 +31,7 @@
               <a:graphicData uri="http://schemas.openxmlformats.org/drawingml/2006/picture">
                 <pic:pic xmlns:pic="http://schemas.openxmlformats.org/drawingml/2006/picture">
                   <pic:nvPicPr>
-                    <pic:cNvPr id="754024553" name="Picture 1" descr="A screenshot of a computer&#10;&#10;AI-generated content may be incorrect."/>
+                    <pic:cNvPr id="1902330419" name="Picture 1" descr="A screenshot of a computer&#10;&#10;AI-generated content may be incorrect."/>
                     <pic:cNvPicPr/>
                   </pic:nvPicPr>
                   <pic:blipFill>
@@ -43,7 +43,7 @@
                   <pic:spPr>
                     <a:xfrm>
                       <a:off x="0" y="0"/>
-                      <a:ext cx="5959356" cy="4023709"/>
+                      <a:ext cx="8321761" cy="4023709"/>
                     </a:xfrm>
                     <a:prstGeom prst="rect">
                       <a:avLst/>
@@ -75,10 +75,10 @@
     <w:p>
       <w:r>
         <w:drawing>
-          <wp:inline distT="0" distB="0" distL="0" distR="0" wp14:anchorId="4E335DB9" wp14:editId="3652AABC">
-            <wp:extent cx="5989839" cy="4054191"/>
-            <wp:effectExtent l="0" t="0" r="0" b="3810"/>
-            <wp:docPr id="671176374" name="Picture 1" descr="A screenshot of a computer&#10;&#10;AI-generated content may be incorrect."/>
+          <wp:inline distT="0" distB="0" distL="0" distR="0" wp14:anchorId="3BC85B51" wp14:editId="6800EC57">
+            <wp:extent cx="8359864" cy="4054191"/>
+            <wp:effectExtent l="0" t="0" r="3175" b="3810"/>
+            <wp:docPr id="1170161925" name="Picture 1" descr="A screenshot of a computer&#10;&#10;AI-generated content may be incorrect."/>
             <wp:cNvGraphicFramePr>
               <a:graphicFrameLocks xmlns:a="http://schemas.openxmlformats.org/drawingml/2006/main" noChangeAspect="1"/>
             </wp:cNvGraphicFramePr>
@@ -86,7 +86,7 @@
               <a:graphicData uri="http://schemas.openxmlformats.org/drawingml/2006/picture">
                 <pic:pic xmlns:pic="http://schemas.openxmlformats.org/drawingml/2006/picture">
                   <pic:nvPicPr>
-                    <pic:cNvPr id="671176374" name="Picture 1" descr="A screenshot of a computer&#10;&#10;AI-generated content may be incorrect."/>
+                    <pic:cNvPr id="1170161925" name="Picture 1" descr="A screenshot of a computer&#10;&#10;AI-generated content may be incorrect."/>
                     <pic:cNvPicPr/>
                   </pic:nvPicPr>
                   <pic:blipFill>
@@ -98,7 +98,7 @@
                   <pic:spPr>
                     <a:xfrm>
                       <a:off x="0" y="0"/>
-                      <a:ext cx="5989839" cy="4054191"/>
+                      <a:ext cx="8359864" cy="4054191"/>
                     </a:xfrm>
                     <a:prstGeom prst="rect">
                       <a:avLst/>

--- a/Framework Repository Snapshot.docx
+++ b/Framework Repository Snapshot.docx
@@ -20,10 +20,10 @@
     <w:p>
       <w:r>
         <w:drawing>
-          <wp:inline distT="0" distB="0" distL="0" distR="0" wp14:anchorId="24409D31" wp14:editId="3D854156">
-            <wp:extent cx="8321761" cy="4023709"/>
+          <wp:inline distT="0" distB="0" distL="0" distR="0" wp14:anchorId="1F189060" wp14:editId="78C53A39">
+            <wp:extent cx="8436071" cy="4084674"/>
             <wp:effectExtent l="0" t="0" r="3175" b="0"/>
-            <wp:docPr id="1902330419" name="Picture 1" descr="A screenshot of a computer&#10;&#10;AI-generated content may be incorrect."/>
+            <wp:docPr id="1111278698" name="Picture 1" descr="A screenshot of a computer&#10;&#10;AI-generated content may be incorrect."/>
             <wp:cNvGraphicFramePr>
               <a:graphicFrameLocks xmlns:a="http://schemas.openxmlformats.org/drawingml/2006/main" noChangeAspect="1"/>
             </wp:cNvGraphicFramePr>
@@ -31,7 +31,7 @@
               <a:graphicData uri="http://schemas.openxmlformats.org/drawingml/2006/picture">
                 <pic:pic xmlns:pic="http://schemas.openxmlformats.org/drawingml/2006/picture">
                   <pic:nvPicPr>
-                    <pic:cNvPr id="1902330419" name="Picture 1" descr="A screenshot of a computer&#10;&#10;AI-generated content may be incorrect."/>
+                    <pic:cNvPr id="1111278698" name="Picture 1" descr="A screenshot of a computer&#10;&#10;AI-generated content may be incorrect."/>
                     <pic:cNvPicPr/>
                   </pic:nvPicPr>
                   <pic:blipFill>
@@ -43,7 +43,7 @@
                   <pic:spPr>
                     <a:xfrm>
                       <a:off x="0" y="0"/>
-                      <a:ext cx="8321761" cy="4023709"/>
+                      <a:ext cx="8436071" cy="4084674"/>
                     </a:xfrm>
                     <a:prstGeom prst="rect">
                       <a:avLst/>
@@ -75,10 +75,10 @@
     <w:p>
       <w:r>
         <w:drawing>
-          <wp:inline distT="0" distB="0" distL="0" distR="0" wp14:anchorId="3BC85B51" wp14:editId="6800EC57">
-            <wp:extent cx="8359864" cy="4054191"/>
-            <wp:effectExtent l="0" t="0" r="3175" b="3810"/>
-            <wp:docPr id="1170161925" name="Picture 1" descr="A screenshot of a computer&#10;&#10;AI-generated content may be incorrect."/>
+          <wp:inline distT="0" distB="0" distL="0" distR="0" wp14:anchorId="5F6B3462" wp14:editId="6A90B0DA">
+            <wp:extent cx="8344623" cy="4016088"/>
+            <wp:effectExtent l="0" t="0" r="0" b="3810"/>
+            <wp:docPr id="1592352858" name="Picture 1" descr="A screenshot of a computer&#10;&#10;AI-generated content may be incorrect."/>
             <wp:cNvGraphicFramePr>
               <a:graphicFrameLocks xmlns:a="http://schemas.openxmlformats.org/drawingml/2006/main" noChangeAspect="1"/>
             </wp:cNvGraphicFramePr>
@@ -86,7 +86,7 @@
               <a:graphicData uri="http://schemas.openxmlformats.org/drawingml/2006/picture">
                 <pic:pic xmlns:pic="http://schemas.openxmlformats.org/drawingml/2006/picture">
                   <pic:nvPicPr>
-                    <pic:cNvPr id="1170161925" name="Picture 1" descr="A screenshot of a computer&#10;&#10;AI-generated content may be incorrect."/>
+                    <pic:cNvPr id="1592352858" name="Picture 1" descr="A screenshot of a computer&#10;&#10;AI-generated content may be incorrect."/>
                     <pic:cNvPicPr/>
                   </pic:nvPicPr>
                   <pic:blipFill>
@@ -98,7 +98,7 @@
                   <pic:spPr>
                     <a:xfrm>
                       <a:off x="0" y="0"/>
-                      <a:ext cx="8359864" cy="4054191"/>
+                      <a:ext cx="8344623" cy="4016088"/>
                     </a:xfrm>
                     <a:prstGeom prst="rect">
                       <a:avLst/>

--- a/Framework Repository Snapshot.docx
+++ b/Framework Repository Snapshot.docx
@@ -19,6 +19,9 @@
     </w:p>
     <w:p>
       <w:r>
+        <w:rPr>
+          <w:noProof/>
+        </w:rPr>
         <w:drawing>
           <wp:inline distT="0" distB="0" distL="0" distR="0" wp14:anchorId="1F189060" wp14:editId="78C53A39">
             <wp:extent cx="8436071" cy="4084674"/>
@@ -74,6 +77,9 @@
     </w:p>
     <w:p>
       <w:r>
+        <w:rPr>
+          <w:noProof/>
+        </w:rPr>
         <w:drawing>
           <wp:inline distT="0" distB="0" distL="0" distR="0" wp14:anchorId="5F6B3462" wp14:editId="6A90B0DA">
             <wp:extent cx="8344623" cy="4016088"/>
@@ -99,6 +105,46 @@
                     <a:xfrm>
                       <a:off x="0" y="0"/>
                       <a:ext cx="8344623" cy="4016088"/>
+                    </a:xfrm>
+                    <a:prstGeom prst="rect">
+                      <a:avLst/>
+                    </a:prstGeom>
+                  </pic:spPr>
+                </pic:pic>
+              </a:graphicData>
+            </a:graphic>
+          </wp:inline>
+        </w:drawing>
+      </w:r>
+    </w:p>
+    <w:p/>
+    <w:p>
+      <w:r>
+        <w:drawing>
+          <wp:inline distT="0" distB="0" distL="0" distR="0" wp14:anchorId="112874B5" wp14:editId="45E4517C">
+            <wp:extent cx="14517358" cy="3375953"/>
+            <wp:effectExtent l="0" t="0" r="0" b="0"/>
+            <wp:docPr id="1196369332" name="Picture 1" descr="A black screen with white text&#10;&#10;AI-generated content may be incorrect."/>
+            <wp:cNvGraphicFramePr>
+              <a:graphicFrameLocks xmlns:a="http://schemas.openxmlformats.org/drawingml/2006/main" noChangeAspect="1"/>
+            </wp:cNvGraphicFramePr>
+            <a:graphic xmlns:a="http://schemas.openxmlformats.org/drawingml/2006/main">
+              <a:graphicData uri="http://schemas.openxmlformats.org/drawingml/2006/picture">
+                <pic:pic xmlns:pic="http://schemas.openxmlformats.org/drawingml/2006/picture">
+                  <pic:nvPicPr>
+                    <pic:cNvPr id="1196369332" name="Picture 1" descr="A black screen with white text&#10;&#10;AI-generated content may be incorrect."/>
+                    <pic:cNvPicPr/>
+                  </pic:nvPicPr>
+                  <pic:blipFill>
+                    <a:blip r:embed="rId6"/>
+                    <a:stretch>
+                      <a:fillRect/>
+                    </a:stretch>
+                  </pic:blipFill>
+                  <pic:spPr>
+                    <a:xfrm>
+                      <a:off x="0" y="0"/>
+                      <a:ext cx="14517358" cy="3375953"/>
                     </a:xfrm>
                     <a:prstGeom prst="rect">
                       <a:avLst/>

--- a/Framework Repository Snapshot.docx
+++ b/Framework Repository Snapshot.docx
@@ -121,10 +121,10 @@
     <w:p>
       <w:r>
         <w:drawing>
-          <wp:inline distT="0" distB="0" distL="0" distR="0" wp14:anchorId="112874B5" wp14:editId="45E4517C">
-            <wp:extent cx="14517358" cy="3375953"/>
-            <wp:effectExtent l="0" t="0" r="0" b="0"/>
-            <wp:docPr id="1196369332" name="Picture 1" descr="A black screen with white text&#10;&#10;AI-generated content may be incorrect."/>
+          <wp:inline distT="0" distB="0" distL="0" distR="0" wp14:anchorId="1B45B3EB" wp14:editId="06A48751">
+            <wp:extent cx="14494496" cy="3261643"/>
+            <wp:effectExtent l="0" t="0" r="3175" b="0"/>
+            <wp:docPr id="1865537492" name="Picture 1" descr="A black screen with white text&#10;&#10;AI-generated content may be incorrect."/>
             <wp:cNvGraphicFramePr>
               <a:graphicFrameLocks xmlns:a="http://schemas.openxmlformats.org/drawingml/2006/main" noChangeAspect="1"/>
             </wp:cNvGraphicFramePr>
@@ -132,7 +132,7 @@
               <a:graphicData uri="http://schemas.openxmlformats.org/drawingml/2006/picture">
                 <pic:pic xmlns:pic="http://schemas.openxmlformats.org/drawingml/2006/picture">
                   <pic:nvPicPr>
-                    <pic:cNvPr id="1196369332" name="Picture 1" descr="A black screen with white text&#10;&#10;AI-generated content may be incorrect."/>
+                    <pic:cNvPr id="1865537492" name="Picture 1" descr="A black screen with white text&#10;&#10;AI-generated content may be incorrect."/>
                     <pic:cNvPicPr/>
                   </pic:nvPicPr>
                   <pic:blipFill>
@@ -144,7 +144,7 @@
                   <pic:spPr>
                     <a:xfrm>
                       <a:off x="0" y="0"/>
-                      <a:ext cx="14517358" cy="3375953"/>
+                      <a:ext cx="14494496" cy="3261643"/>
                     </a:xfrm>
                     <a:prstGeom prst="rect">
                       <a:avLst/>
